--- a/reports/Куцубин платформа для смарт-контрактов.docx
+++ b/reports/Куцубин платформа для смарт-контрактов.docx
@@ -6,13 +6,1286 @@
       <w:pPr>
         <w:jc w:val="center"/>
         <w:rPr>
+          <w:rFonts w:ascii="Times New Roman" w:hAnsi="Times New Roman" w:cs="Times New Roman"/>
+          <w:sz w:val="28"/>
+          <w:szCs w:val="28"/>
+        </w:rPr>
+      </w:pPr>
+      <w:r>
+        <w:rPr>
+          <w:rFonts w:ascii="Times New Roman" w:hAnsi="Times New Roman" w:cs="Times New Roman"/>
+          <w:sz w:val="28"/>
+          <w:szCs w:val="28"/>
+        </w:rPr>
+        <w:t>Министерство образования и науки Российской Федерации</w:t>
+      </w:r>
+    </w:p>
+    <w:p>
+      <w:pPr>
+        <w:jc w:val="center"/>
+        <w:rPr>
+          <w:rFonts w:ascii="Times New Roman" w:hAnsi="Times New Roman" w:cs="Times New Roman"/>
+          <w:sz w:val="28"/>
+          <w:szCs w:val="28"/>
+        </w:rPr>
+      </w:pPr>
+      <w:r>
+        <w:rPr>
+          <w:rFonts w:ascii="Times New Roman" w:hAnsi="Times New Roman" w:cs="Times New Roman"/>
+          <w:sz w:val="28"/>
+          <w:szCs w:val="28"/>
+        </w:rPr>
+        <w:t>Федеральное государственное бюджетное образовательное учреждение высшего образования</w:t>
+      </w:r>
+    </w:p>
+    <w:p>
+      <w:pPr>
+        <w:jc w:val="center"/>
+        <w:rPr>
+          <w:rFonts w:ascii="Times New Roman" w:hAnsi="Times New Roman" w:cs="Times New Roman"/>
           <w:b/>
-        </w:rPr>
-      </w:pPr>
-      <w:r>
-        <w:rPr>
+          <w:sz w:val="28"/>
+          <w:szCs w:val="28"/>
+        </w:rPr>
+      </w:pPr>
+      <w:r>
+        <w:rPr>
+          <w:rFonts w:ascii="Times New Roman" w:hAnsi="Times New Roman" w:cs="Times New Roman"/>
           <w:b/>
-        </w:rPr>
+          <w:sz w:val="28"/>
+          <w:szCs w:val="28"/>
+        </w:rPr>
+        <w:t>«МОСКОВСКИЙ ПОЛИТЕХНИЧЕСКИЙ УНИЧЕРСИТЕТ»</w:t>
+      </w:r>
+    </w:p>
+    <w:p>
+      <w:pPr>
+        <w:jc w:val="center"/>
+        <w:rPr>
+          <w:rFonts w:ascii="Times New Roman" w:hAnsi="Times New Roman" w:cs="Times New Roman"/>
+          <w:b/>
+          <w:sz w:val="28"/>
+          <w:szCs w:val="28"/>
+        </w:rPr>
+      </w:pPr>
+      <w:r>
+        <w:rPr>
+          <w:rFonts w:ascii="Times New Roman" w:hAnsi="Times New Roman" w:cs="Times New Roman"/>
+          <w:b/>
+          <w:sz w:val="28"/>
+          <w:szCs w:val="28"/>
+        </w:rPr>
+        <w:t>(МОСКОВСКИЙ ПОЛИТЕХ)</w:t>
+      </w:r>
+    </w:p>
+    <w:p>
+      <w:pPr>
+        <w:jc w:val="center"/>
+        <w:rPr>
+          <w:rFonts w:ascii="Times New Roman" w:hAnsi="Times New Roman" w:cs="Times New Roman"/>
+          <w:sz w:val="28"/>
+          <w:szCs w:val="28"/>
+        </w:rPr>
+      </w:pPr>
+    </w:p>
+    <w:p>
+      <w:pPr>
+        <w:jc w:val="center"/>
+        <w:rPr>
+          <w:rFonts w:ascii="Times New Roman" w:hAnsi="Times New Roman" w:cs="Times New Roman"/>
+          <w:sz w:val="28"/>
+          <w:szCs w:val="28"/>
+        </w:rPr>
+      </w:pPr>
+      <w:r>
+        <w:rPr>
+          <w:rFonts w:ascii="Times New Roman" w:hAnsi="Times New Roman" w:cs="Times New Roman"/>
+          <w:sz w:val="28"/>
+          <w:szCs w:val="28"/>
+        </w:rPr>
+        <w:t>ФАКУЛЬТЕТ ИНФОРМАЦИОННЫХ ТЕХНОЛОГИЙ</w:t>
+      </w:r>
+    </w:p>
+    <w:p>
+      <w:pPr>
+        <w:jc w:val="center"/>
+        <w:rPr>
+          <w:rFonts w:ascii="Times New Roman" w:hAnsi="Times New Roman" w:cs="Times New Roman"/>
+          <w:sz w:val="28"/>
+          <w:szCs w:val="28"/>
+        </w:rPr>
+      </w:pPr>
+      <w:r>
+        <w:rPr>
+          <w:rFonts w:ascii="Times New Roman" w:hAnsi="Times New Roman" w:cs="Times New Roman"/>
+          <w:sz w:val="28"/>
+          <w:szCs w:val="28"/>
+        </w:rPr>
+        <w:t>КАФЕДРА «ИНФОРМАЦИОННАЯ БЕЗОПАСНОСТЬ»</w:t>
+      </w:r>
+    </w:p>
+    <w:p>
+      <w:pPr>
+        <w:jc w:val="center"/>
+        <w:rPr>
+          <w:rFonts w:ascii="Times New Roman" w:hAnsi="Times New Roman" w:cs="Times New Roman"/>
+          <w:sz w:val="28"/>
+          <w:szCs w:val="28"/>
+        </w:rPr>
+      </w:pPr>
+    </w:p>
+    <w:p>
+      <w:pPr>
+        <w:jc w:val="center"/>
+        <w:rPr>
+          <w:rFonts w:ascii="Times New Roman" w:hAnsi="Times New Roman" w:cs="Times New Roman"/>
+          <w:sz w:val="28"/>
+          <w:szCs w:val="28"/>
+        </w:rPr>
+      </w:pPr>
+    </w:p>
+    <w:p>
+      <w:pPr>
+        <w:jc w:val="center"/>
+        <w:rPr>
+          <w:rFonts w:ascii="Times New Roman" w:hAnsi="Times New Roman" w:cs="Times New Roman"/>
+          <w:sz w:val="28"/>
+          <w:szCs w:val="28"/>
+        </w:rPr>
+      </w:pPr>
+    </w:p>
+    <w:p>
+      <w:pPr>
+        <w:jc w:val="center"/>
+        <w:rPr>
+          <w:rFonts w:ascii="Times New Roman" w:hAnsi="Times New Roman" w:cs="Times New Roman"/>
+          <w:sz w:val="28"/>
+          <w:szCs w:val="28"/>
+        </w:rPr>
+      </w:pPr>
+    </w:p>
+    <w:p>
+      <w:pPr>
+        <w:jc w:val="center"/>
+        <w:rPr>
+          <w:rFonts w:ascii="Times New Roman" w:hAnsi="Times New Roman" w:cs="Times New Roman"/>
+          <w:sz w:val="28"/>
+          <w:szCs w:val="28"/>
+        </w:rPr>
+      </w:pPr>
+    </w:p>
+    <w:p>
+      <w:pPr>
+        <w:jc w:val="center"/>
+        <w:rPr>
+          <w:rFonts w:ascii="Times New Roman" w:hAnsi="Times New Roman" w:cs="Times New Roman"/>
+          <w:sz w:val="28"/>
+          <w:szCs w:val="28"/>
+        </w:rPr>
+      </w:pPr>
+      <w:r>
+        <w:rPr>
+          <w:rFonts w:ascii="Times New Roman" w:hAnsi="Times New Roman" w:cs="Times New Roman"/>
+          <w:sz w:val="28"/>
+          <w:szCs w:val="28"/>
+        </w:rPr>
+        <w:t>Отчет выполнения по Проектной деятельности</w:t>
+      </w:r>
+    </w:p>
+    <w:p>
+      <w:pPr>
+        <w:jc w:val="center"/>
+        <w:rPr>
+          <w:rFonts w:ascii="Times New Roman" w:hAnsi="Times New Roman" w:cs="Times New Roman"/>
+          <w:b/>
+          <w:sz w:val="28"/>
+          <w:szCs w:val="28"/>
+        </w:rPr>
+      </w:pPr>
+      <w:r>
+        <w:rPr>
+          <w:rFonts w:ascii="Times New Roman" w:hAnsi="Times New Roman" w:cs="Times New Roman"/>
+          <w:b/>
+          <w:sz w:val="28"/>
+          <w:szCs w:val="28"/>
+        </w:rPr>
+        <w:t xml:space="preserve"> «Оценка уязвимостей смарт-контрактов»</w:t>
+      </w:r>
+    </w:p>
+    <w:p>
+      <w:pPr>
+        <w:jc w:val="center"/>
+        <w:rPr>
+          <w:rFonts w:ascii="Times New Roman" w:hAnsi="Times New Roman" w:cs="Times New Roman"/>
+          <w:b/>
+          <w:sz w:val="28"/>
+        </w:rPr>
+      </w:pPr>
+    </w:p>
+    <w:p>
+      <w:pPr>
+        <w:jc w:val="center"/>
+        <w:rPr>
+          <w:rFonts w:ascii="Times New Roman" w:hAnsi="Times New Roman" w:cs="Times New Roman"/>
+          <w:b/>
+          <w:sz w:val="28"/>
+        </w:rPr>
+      </w:pPr>
+    </w:p>
+    <w:p>
+      <w:pPr>
+        <w:jc w:val="center"/>
+        <w:rPr>
+          <w:rFonts w:ascii="Times New Roman" w:hAnsi="Times New Roman" w:cs="Times New Roman"/>
+          <w:b/>
+          <w:sz w:val="28"/>
+        </w:rPr>
+      </w:pPr>
+    </w:p>
+    <w:p>
+      <w:pPr>
+        <w:jc w:val="center"/>
+        <w:rPr>
+          <w:rFonts w:ascii="Times New Roman" w:hAnsi="Times New Roman" w:cs="Times New Roman"/>
+          <w:b/>
+          <w:sz w:val="32"/>
+        </w:rPr>
+      </w:pPr>
+    </w:p>
+    <w:p>
+      <w:pPr>
+        <w:jc w:val="right"/>
+        <w:rPr>
+          <w:rFonts w:ascii="Times New Roman" w:hAnsi="Times New Roman" w:cs="Times New Roman"/>
+          <w:sz w:val="28"/>
+        </w:rPr>
+      </w:pPr>
+    </w:p>
+    <w:p>
+      <w:pPr>
+        <w:jc w:val="right"/>
+        <w:rPr>
+          <w:rFonts w:ascii="Times New Roman" w:hAnsi="Times New Roman" w:cs="Times New Roman"/>
+          <w:sz w:val="28"/>
+        </w:rPr>
+      </w:pPr>
+    </w:p>
+    <w:p>
+      <w:pPr>
+        <w:jc w:val="right"/>
+        <w:rPr>
+          <w:rFonts w:ascii="Times New Roman" w:hAnsi="Times New Roman" w:cs="Times New Roman"/>
+          <w:sz w:val="28"/>
+        </w:rPr>
+      </w:pPr>
+    </w:p>
+    <w:p>
+      <w:pPr>
+        <w:jc w:val="right"/>
+        <w:rPr>
+          <w:rFonts w:ascii="Times New Roman" w:hAnsi="Times New Roman" w:cs="Times New Roman"/>
+          <w:sz w:val="28"/>
+        </w:rPr>
+      </w:pPr>
+    </w:p>
+    <w:p>
+      <w:pPr>
+        <w:jc w:val="right"/>
+        <w:rPr>
+          <w:rFonts w:ascii="Times New Roman" w:hAnsi="Times New Roman" w:cs="Times New Roman"/>
+          <w:sz w:val="28"/>
+        </w:rPr>
+      </w:pPr>
+      <w:r>
+        <w:rPr>
+          <w:rFonts w:ascii="Times New Roman" w:hAnsi="Times New Roman" w:cs="Times New Roman"/>
+          <w:sz w:val="28"/>
+        </w:rPr>
+        <w:t xml:space="preserve">Выполнила: </w:t>
+      </w:r>
+      <w:proofErr w:type="spellStart"/>
+      <w:r>
+        <w:rPr>
+          <w:rFonts w:ascii="Times New Roman" w:hAnsi="Times New Roman" w:cs="Times New Roman"/>
+          <w:sz w:val="28"/>
+        </w:rPr>
+        <w:t>Куцубин</w:t>
+      </w:r>
+      <w:proofErr w:type="spellEnd"/>
+      <w:r>
+        <w:rPr>
+          <w:rFonts w:ascii="Times New Roman" w:hAnsi="Times New Roman" w:cs="Times New Roman"/>
+          <w:sz w:val="28"/>
+        </w:rPr>
+        <w:t xml:space="preserve"> </w:t>
+      </w:r>
+      <w:r>
+        <w:rPr>
+          <w:rFonts w:ascii="Times New Roman" w:hAnsi="Times New Roman" w:cs="Times New Roman"/>
+          <w:sz w:val="28"/>
+        </w:rPr>
+        <w:t>П</w:t>
+      </w:r>
+      <w:r>
+        <w:rPr>
+          <w:rFonts w:ascii="Times New Roman" w:hAnsi="Times New Roman" w:cs="Times New Roman"/>
+          <w:sz w:val="28"/>
+        </w:rPr>
+        <w:t>.И</w:t>
+      </w:r>
+    </w:p>
+    <w:p>
+      <w:pPr>
+        <w:jc w:val="right"/>
+        <w:rPr>
+          <w:rFonts w:ascii="Times New Roman" w:hAnsi="Times New Roman" w:cs="Times New Roman"/>
+          <w:sz w:val="28"/>
+        </w:rPr>
+      </w:pPr>
+      <w:r>
+        <w:rPr>
+          <w:rFonts w:ascii="Times New Roman" w:hAnsi="Times New Roman" w:cs="Times New Roman"/>
+          <w:sz w:val="28"/>
+        </w:rPr>
+        <w:t>Студент 3-го курса</w:t>
+      </w:r>
+    </w:p>
+    <w:p>
+      <w:pPr>
+        <w:jc w:val="right"/>
+        <w:rPr>
+          <w:rFonts w:ascii="Times New Roman" w:hAnsi="Times New Roman" w:cs="Times New Roman"/>
+          <w:sz w:val="28"/>
+        </w:rPr>
+      </w:pPr>
+      <w:r>
+        <w:rPr>
+          <w:rFonts w:ascii="Times New Roman" w:hAnsi="Times New Roman" w:cs="Times New Roman"/>
+          <w:sz w:val="28"/>
+        </w:rPr>
+        <w:t>Группы 171-361</w:t>
+      </w:r>
+    </w:p>
+    <w:p>
+      <w:pPr>
+        <w:jc w:val="center"/>
+        <w:rPr>
+          <w:rFonts w:ascii="Times New Roman" w:hAnsi="Times New Roman" w:cs="Times New Roman"/>
+          <w:sz w:val="24"/>
+        </w:rPr>
+      </w:pPr>
+    </w:p>
+    <w:p>
+      <w:pPr>
+        <w:rPr>
+          <w:rFonts w:ascii="Times New Roman" w:hAnsi="Times New Roman" w:cs="Times New Roman"/>
+          <w:sz w:val="24"/>
+        </w:rPr>
+      </w:pPr>
+    </w:p>
+    <w:p>
+      <w:pPr>
+        <w:ind w:left="2832" w:firstLine="708"/>
+        <w:rPr>
+          <w:rFonts w:ascii="Times New Roman" w:hAnsi="Times New Roman" w:cs="Times New Roman"/>
+        </w:rPr>
+      </w:pPr>
+      <w:r>
+        <w:rPr>
+          <w:rFonts w:ascii="Times New Roman" w:hAnsi="Times New Roman" w:cs="Times New Roman"/>
+          <w:sz w:val="24"/>
+          <w:szCs w:val="24"/>
+        </w:rPr>
+        <w:t>Москва 2020</w:t>
+      </w:r>
+    </w:p>
+    <w:p>
+      <w:pPr>
+        <w:pStyle w:val="ac"/>
+        <w:shd w:val="clear" w:color="auto" w:fill="FFFFFF"/>
+        <w:spacing w:before="0" w:beforeAutospacing="0" w:after="450" w:afterAutospacing="0"/>
+        <w:rPr>
+          <w:rFonts w:asciiTheme="minorHAnsi" w:hAnsiTheme="minorHAnsi" w:cstheme="minorHAnsi"/>
+          <w:spacing w:val="3"/>
+          <w:sz w:val="22"/>
+          <w:szCs w:val="22"/>
+        </w:rPr>
+      </w:pPr>
+      <w:r>
+        <w:rPr>
+          <w:rFonts w:asciiTheme="minorHAnsi" w:hAnsiTheme="minorHAnsi" w:cstheme="minorHAnsi"/>
+          <w:b/>
+          <w:spacing w:val="3"/>
+          <w:sz w:val="22"/>
+          <w:szCs w:val="22"/>
+        </w:rPr>
+        <w:lastRenderedPageBreak/>
+        <w:t>З</w:t>
+      </w:r>
+      <w:r>
+        <w:rPr>
+          <w:rFonts w:asciiTheme="minorHAnsi" w:hAnsiTheme="minorHAnsi" w:cstheme="minorHAnsi"/>
+          <w:b/>
+          <w:spacing w:val="3"/>
+          <w:sz w:val="22"/>
+          <w:szCs w:val="22"/>
+        </w:rPr>
+        <w:t>адач</w:t>
+      </w:r>
+      <w:r>
+        <w:rPr>
+          <w:rFonts w:asciiTheme="minorHAnsi" w:hAnsiTheme="minorHAnsi" w:cstheme="minorHAnsi"/>
+          <w:b/>
+          <w:spacing w:val="3"/>
+          <w:sz w:val="22"/>
+          <w:szCs w:val="22"/>
+        </w:rPr>
+        <w:t>а</w:t>
+      </w:r>
+      <w:r>
+        <w:rPr>
+          <w:rFonts w:asciiTheme="minorHAnsi" w:hAnsiTheme="minorHAnsi" w:cstheme="minorHAnsi"/>
+          <w:b/>
+          <w:spacing w:val="3"/>
+          <w:sz w:val="22"/>
+          <w:szCs w:val="22"/>
+        </w:rPr>
+        <w:t xml:space="preserve"> 1</w:t>
+      </w:r>
+      <w:r>
+        <w:rPr>
+          <w:rFonts w:asciiTheme="minorHAnsi" w:hAnsiTheme="minorHAnsi" w:cstheme="minorHAnsi"/>
+          <w:spacing w:val="3"/>
+          <w:sz w:val="22"/>
+          <w:szCs w:val="22"/>
+        </w:rPr>
+        <w:t xml:space="preserve"> проекта «Оценка уязвимостей смарт-контрактов»:</w:t>
+      </w:r>
+    </w:p>
+    <w:p>
+      <w:pPr>
+        <w:pStyle w:val="ac"/>
+        <w:shd w:val="clear" w:color="auto" w:fill="FFFFFF"/>
+        <w:spacing w:before="0" w:beforeAutospacing="0" w:after="450" w:afterAutospacing="0"/>
+        <w:rPr>
+          <w:rFonts w:asciiTheme="minorHAnsi" w:hAnsiTheme="minorHAnsi" w:cstheme="minorHAnsi"/>
+          <w:b/>
+          <w:spacing w:val="3"/>
+          <w:sz w:val="22"/>
+          <w:szCs w:val="22"/>
+        </w:rPr>
+      </w:pPr>
+      <w:r>
+        <w:rPr>
+          <w:rFonts w:asciiTheme="minorHAnsi" w:hAnsiTheme="minorHAnsi" w:cstheme="minorHAnsi"/>
+          <w:b/>
+          <w:spacing w:val="3"/>
+          <w:sz w:val="22"/>
+          <w:szCs w:val="22"/>
+        </w:rPr>
+        <w:t>Цели</w:t>
+      </w:r>
+      <w:r>
+        <w:rPr>
+          <w:rFonts w:asciiTheme="minorHAnsi" w:hAnsiTheme="minorHAnsi" w:cstheme="minorHAnsi"/>
+          <w:b/>
+          <w:spacing w:val="3"/>
+          <w:sz w:val="22"/>
+          <w:szCs w:val="22"/>
+        </w:rPr>
+        <w:t>:</w:t>
+      </w:r>
+    </w:p>
+    <w:p>
+      <w:pPr>
+        <w:pStyle w:val="ac"/>
+        <w:numPr>
+          <w:ilvl w:val="0"/>
+          <w:numId w:val="10"/>
+        </w:numPr>
+        <w:shd w:val="clear" w:color="auto" w:fill="FFFFFF"/>
+        <w:spacing w:before="0" w:beforeAutospacing="0" w:after="450" w:afterAutospacing="0"/>
+        <w:rPr>
+          <w:rFonts w:asciiTheme="minorHAnsi" w:hAnsiTheme="minorHAnsi" w:cstheme="minorHAnsi"/>
+          <w:spacing w:val="3"/>
+          <w:sz w:val="22"/>
+          <w:szCs w:val="22"/>
+        </w:rPr>
+      </w:pPr>
+      <w:r>
+        <w:rPr>
+          <w:rFonts w:asciiTheme="minorHAnsi" w:hAnsiTheme="minorHAnsi" w:cstheme="minorHAnsi"/>
+          <w:spacing w:val="3"/>
+          <w:sz w:val="22"/>
+          <w:szCs w:val="22"/>
+        </w:rPr>
+        <w:t xml:space="preserve">Анализ 4-5 </w:t>
+      </w:r>
+      <w:proofErr w:type="spellStart"/>
+      <w:r>
+        <w:rPr>
+          <w:rFonts w:asciiTheme="minorHAnsi" w:hAnsiTheme="minorHAnsi" w:cstheme="minorHAnsi"/>
+          <w:spacing w:val="3"/>
+          <w:sz w:val="22"/>
+          <w:szCs w:val="22"/>
+        </w:rPr>
+        <w:t>Blockchain</w:t>
+      </w:r>
+      <w:proofErr w:type="spellEnd"/>
+      <w:r>
+        <w:rPr>
+          <w:rFonts w:asciiTheme="minorHAnsi" w:hAnsiTheme="minorHAnsi" w:cstheme="minorHAnsi"/>
+          <w:spacing w:val="3"/>
+          <w:sz w:val="22"/>
+          <w:szCs w:val="22"/>
+        </w:rPr>
+        <w:t xml:space="preserve">-платформ для написания смарт-контрактов, выделение особенностей </w:t>
+      </w:r>
+      <w:proofErr w:type="spellStart"/>
+      <w:r>
+        <w:rPr>
+          <w:rFonts w:asciiTheme="minorHAnsi" w:hAnsiTheme="minorHAnsi" w:cstheme="minorHAnsi"/>
+          <w:spacing w:val="3"/>
+          <w:sz w:val="22"/>
+          <w:szCs w:val="22"/>
+        </w:rPr>
+        <w:t>Blockchain</w:t>
+      </w:r>
+      <w:proofErr w:type="spellEnd"/>
+      <w:r>
+        <w:rPr>
+          <w:rFonts w:asciiTheme="minorHAnsi" w:hAnsiTheme="minorHAnsi" w:cstheme="minorHAnsi"/>
+          <w:spacing w:val="3"/>
+          <w:sz w:val="22"/>
+          <w:szCs w:val="22"/>
+        </w:rPr>
+        <w:t xml:space="preserve">-платформ, преимуществ и недостатков, а также описание характеристики. Принцип разработки смарт -контрактов на каждой из </w:t>
+      </w:r>
+      <w:proofErr w:type="spellStart"/>
+      <w:r>
+        <w:rPr>
+          <w:rFonts w:asciiTheme="minorHAnsi" w:hAnsiTheme="minorHAnsi" w:cstheme="minorHAnsi"/>
+          <w:spacing w:val="3"/>
+          <w:sz w:val="22"/>
+          <w:szCs w:val="22"/>
+        </w:rPr>
+        <w:t>Blockchain</w:t>
+      </w:r>
+      <w:proofErr w:type="spellEnd"/>
+      <w:r>
+        <w:rPr>
+          <w:rFonts w:asciiTheme="minorHAnsi" w:hAnsiTheme="minorHAnsi" w:cstheme="minorHAnsi"/>
+          <w:spacing w:val="3"/>
+          <w:sz w:val="22"/>
+          <w:szCs w:val="22"/>
+        </w:rPr>
+        <w:t>-платформ</w:t>
+      </w:r>
+    </w:p>
+    <w:p>
+      <w:pPr>
+        <w:pStyle w:val="ac"/>
+        <w:numPr>
+          <w:ilvl w:val="0"/>
+          <w:numId w:val="10"/>
+        </w:numPr>
+        <w:shd w:val="clear" w:color="auto" w:fill="FFFFFF"/>
+        <w:spacing w:before="0" w:beforeAutospacing="0" w:after="450" w:afterAutospacing="0"/>
+        <w:rPr>
+          <w:rFonts w:asciiTheme="minorHAnsi" w:hAnsiTheme="minorHAnsi" w:cstheme="minorHAnsi"/>
+          <w:spacing w:val="3"/>
+          <w:sz w:val="22"/>
+          <w:szCs w:val="22"/>
+        </w:rPr>
+      </w:pPr>
+      <w:r>
+        <w:rPr>
+          <w:rFonts w:asciiTheme="minorHAnsi" w:hAnsiTheme="minorHAnsi" w:cstheme="minorHAnsi"/>
+          <w:spacing w:val="3"/>
+          <w:sz w:val="22"/>
+          <w:szCs w:val="22"/>
+        </w:rPr>
+        <w:t xml:space="preserve">Сравнение проанализированных </w:t>
+      </w:r>
+      <w:proofErr w:type="spellStart"/>
+      <w:r>
+        <w:rPr>
+          <w:rFonts w:asciiTheme="minorHAnsi" w:hAnsiTheme="minorHAnsi" w:cstheme="minorHAnsi"/>
+          <w:spacing w:val="3"/>
+          <w:sz w:val="22"/>
+          <w:szCs w:val="22"/>
+        </w:rPr>
+        <w:t>Blockchain</w:t>
+      </w:r>
+      <w:proofErr w:type="spellEnd"/>
+      <w:r>
+        <w:rPr>
+          <w:rFonts w:asciiTheme="minorHAnsi" w:hAnsiTheme="minorHAnsi" w:cstheme="minorHAnsi"/>
+          <w:spacing w:val="3"/>
+          <w:sz w:val="22"/>
+          <w:szCs w:val="22"/>
+        </w:rPr>
+        <w:t xml:space="preserve">-платформ и выбор наиболее оптимальной платформы. </w:t>
+      </w:r>
+    </w:p>
+    <w:p>
+      <w:pPr>
+        <w:pStyle w:val="ac"/>
+        <w:shd w:val="clear" w:color="auto" w:fill="FFFFFF"/>
+        <w:spacing w:before="0" w:beforeAutospacing="0" w:after="450" w:afterAutospacing="0"/>
+        <w:rPr>
+          <w:rFonts w:asciiTheme="minorHAnsi" w:hAnsiTheme="minorHAnsi" w:cstheme="minorHAnsi"/>
+          <w:b/>
+          <w:spacing w:val="3"/>
+          <w:sz w:val="22"/>
+          <w:szCs w:val="22"/>
+        </w:rPr>
+      </w:pPr>
+      <w:r>
+        <w:rPr>
+          <w:rFonts w:asciiTheme="minorHAnsi" w:hAnsiTheme="minorHAnsi" w:cstheme="minorHAnsi"/>
+          <w:b/>
+          <w:spacing w:val="3"/>
+          <w:sz w:val="22"/>
+          <w:szCs w:val="22"/>
+        </w:rPr>
+        <w:t>Результат работы:</w:t>
+      </w:r>
+    </w:p>
+    <w:p>
+      <w:pPr>
+        <w:pStyle w:val="ac"/>
+        <w:numPr>
+          <w:ilvl w:val="0"/>
+          <w:numId w:val="11"/>
+        </w:numPr>
+        <w:shd w:val="clear" w:color="auto" w:fill="FFFFFF"/>
+        <w:spacing w:before="0" w:beforeAutospacing="0" w:after="450" w:afterAutospacing="0"/>
+        <w:rPr>
+          <w:rFonts w:asciiTheme="minorHAnsi" w:hAnsiTheme="minorHAnsi" w:cstheme="minorHAnsi"/>
+          <w:spacing w:val="3"/>
+          <w:sz w:val="22"/>
+          <w:szCs w:val="22"/>
+        </w:rPr>
+      </w:pPr>
+      <w:r>
+        <w:rPr>
+          <w:rFonts w:asciiTheme="minorHAnsi" w:hAnsiTheme="minorHAnsi" w:cstheme="minorHAnsi"/>
+          <w:spacing w:val="3"/>
+          <w:sz w:val="22"/>
+          <w:szCs w:val="22"/>
+        </w:rPr>
+        <w:t xml:space="preserve">Рассмотрен сравнительный анализ </w:t>
+      </w:r>
+      <w:proofErr w:type="spellStart"/>
+      <w:r>
+        <w:rPr>
+          <w:rFonts w:asciiTheme="minorHAnsi" w:hAnsiTheme="minorHAnsi" w:cstheme="minorHAnsi"/>
+          <w:spacing w:val="3"/>
+          <w:sz w:val="22"/>
+          <w:szCs w:val="22"/>
+        </w:rPr>
+        <w:t>Blockchain</w:t>
+      </w:r>
+      <w:proofErr w:type="spellEnd"/>
+      <w:r>
+        <w:rPr>
+          <w:rFonts w:asciiTheme="minorHAnsi" w:hAnsiTheme="minorHAnsi" w:cstheme="minorHAnsi"/>
+          <w:spacing w:val="3"/>
+          <w:sz w:val="22"/>
+          <w:szCs w:val="22"/>
+        </w:rPr>
+        <w:t xml:space="preserve"> платформ Дана оценка проблеме доверительных отношений между участниками сделки и описан способ предотвращения проблем, при их возникновении. Приведены примеры глобальных и приватных </w:t>
+      </w:r>
+      <w:proofErr w:type="spellStart"/>
+      <w:r>
+        <w:rPr>
+          <w:rFonts w:asciiTheme="minorHAnsi" w:hAnsiTheme="minorHAnsi" w:cstheme="minorHAnsi"/>
+          <w:spacing w:val="3"/>
+          <w:sz w:val="22"/>
+          <w:szCs w:val="22"/>
+        </w:rPr>
+        <w:t>Blockchain</w:t>
+      </w:r>
+      <w:proofErr w:type="spellEnd"/>
+      <w:r>
+        <w:rPr>
+          <w:rFonts w:asciiTheme="minorHAnsi" w:hAnsiTheme="minorHAnsi" w:cstheme="minorHAnsi"/>
+          <w:spacing w:val="3"/>
+          <w:sz w:val="22"/>
+          <w:szCs w:val="22"/>
+        </w:rPr>
+        <w:t xml:space="preserve"> - платформ, их характеристики, а также плюсы и минусы использования данных структур.</w:t>
+      </w:r>
+    </w:p>
+    <w:p>
+      <w:pPr>
+        <w:pStyle w:val="ac"/>
+        <w:numPr>
+          <w:ilvl w:val="0"/>
+          <w:numId w:val="9"/>
+        </w:numPr>
+        <w:shd w:val="clear" w:color="auto" w:fill="FFFFFF"/>
+        <w:spacing w:before="0" w:beforeAutospacing="0" w:after="450" w:afterAutospacing="0"/>
+        <w:rPr>
+          <w:rFonts w:asciiTheme="minorHAnsi" w:hAnsiTheme="minorHAnsi" w:cstheme="minorHAnsi"/>
+          <w:spacing w:val="3"/>
+          <w:sz w:val="22"/>
+          <w:szCs w:val="22"/>
+        </w:rPr>
+      </w:pPr>
+      <w:r>
+        <w:rPr>
+          <w:rFonts w:asciiTheme="minorHAnsi" w:hAnsiTheme="minorHAnsi" w:cstheme="minorHAnsi"/>
+          <w:spacing w:val="3"/>
+          <w:sz w:val="22"/>
+          <w:szCs w:val="22"/>
+        </w:rPr>
+        <w:t xml:space="preserve">На основе плюсов и минусов </w:t>
+      </w:r>
+      <w:proofErr w:type="spellStart"/>
+      <w:r>
+        <w:rPr>
+          <w:rFonts w:asciiTheme="minorHAnsi" w:hAnsiTheme="minorHAnsi" w:cstheme="minorHAnsi"/>
+          <w:spacing w:val="3"/>
+          <w:sz w:val="22"/>
+          <w:szCs w:val="22"/>
+        </w:rPr>
+        <w:t>Blockchain</w:t>
+      </w:r>
+      <w:proofErr w:type="spellEnd"/>
+      <w:r>
+        <w:rPr>
+          <w:rFonts w:asciiTheme="minorHAnsi" w:hAnsiTheme="minorHAnsi" w:cstheme="minorHAnsi"/>
+          <w:spacing w:val="3"/>
+          <w:sz w:val="22"/>
+          <w:szCs w:val="22"/>
+        </w:rPr>
+        <w:t>-платформ сформирован вывод какую платформу целесообразно использовать для работы со смарт-контрактами.</w:t>
+      </w:r>
+    </w:p>
+    <w:p>
+      <w:pPr>
+        <w:pStyle w:val="ac"/>
+        <w:shd w:val="clear" w:color="auto" w:fill="FFFFFF"/>
+        <w:spacing w:before="0" w:beforeAutospacing="0" w:after="450" w:afterAutospacing="0"/>
+        <w:rPr>
+          <w:rFonts w:asciiTheme="minorHAnsi" w:hAnsiTheme="minorHAnsi" w:cstheme="minorHAnsi"/>
+          <w:b/>
+          <w:spacing w:val="3"/>
+          <w:sz w:val="22"/>
+          <w:szCs w:val="28"/>
+        </w:rPr>
+      </w:pPr>
+      <w:r>
+        <w:rPr>
+          <w:rFonts w:asciiTheme="minorHAnsi" w:hAnsiTheme="minorHAnsi" w:cstheme="minorHAnsi"/>
+          <w:b/>
+          <w:spacing w:val="3"/>
+          <w:sz w:val="22"/>
+          <w:szCs w:val="28"/>
+        </w:rPr>
+        <w:t>З</w:t>
+      </w:r>
+      <w:r>
+        <w:rPr>
+          <w:rFonts w:asciiTheme="minorHAnsi" w:hAnsiTheme="minorHAnsi" w:cstheme="minorHAnsi"/>
+          <w:b/>
+          <w:spacing w:val="3"/>
+          <w:sz w:val="22"/>
+          <w:szCs w:val="28"/>
+        </w:rPr>
+        <w:t>адач</w:t>
+      </w:r>
+      <w:r>
+        <w:rPr>
+          <w:rFonts w:asciiTheme="minorHAnsi" w:hAnsiTheme="minorHAnsi" w:cstheme="minorHAnsi"/>
+          <w:b/>
+          <w:spacing w:val="3"/>
+          <w:sz w:val="22"/>
+          <w:szCs w:val="28"/>
+        </w:rPr>
+        <w:t>а</w:t>
+      </w:r>
+      <w:r>
+        <w:rPr>
+          <w:rFonts w:asciiTheme="minorHAnsi" w:hAnsiTheme="minorHAnsi" w:cstheme="minorHAnsi"/>
+          <w:b/>
+          <w:spacing w:val="3"/>
+          <w:sz w:val="22"/>
+          <w:szCs w:val="28"/>
+        </w:rPr>
+        <w:t xml:space="preserve"> 2</w:t>
+      </w:r>
+      <w:r>
+        <w:rPr>
+          <w:rFonts w:asciiTheme="minorHAnsi" w:hAnsiTheme="minorHAnsi" w:cstheme="minorHAnsi"/>
+          <w:spacing w:val="3"/>
+          <w:sz w:val="22"/>
+          <w:szCs w:val="28"/>
+        </w:rPr>
+        <w:t xml:space="preserve"> проекта «Оценка уязвимостей смарт-контрактов»:</w:t>
+      </w:r>
+    </w:p>
+    <w:p>
+      <w:pPr>
+        <w:pStyle w:val="ac"/>
+        <w:shd w:val="clear" w:color="auto" w:fill="FFFFFF"/>
+        <w:spacing w:before="0" w:beforeAutospacing="0" w:after="450" w:afterAutospacing="0"/>
+        <w:rPr>
+          <w:rFonts w:asciiTheme="minorHAnsi" w:hAnsiTheme="minorHAnsi" w:cstheme="minorHAnsi"/>
+          <w:spacing w:val="3"/>
+          <w:sz w:val="22"/>
+          <w:szCs w:val="28"/>
+        </w:rPr>
+      </w:pPr>
+      <w:r>
+        <w:rPr>
+          <w:rFonts w:asciiTheme="minorHAnsi" w:hAnsiTheme="minorHAnsi" w:cstheme="minorHAnsi"/>
+          <w:b/>
+          <w:spacing w:val="3"/>
+          <w:sz w:val="22"/>
+          <w:szCs w:val="28"/>
+        </w:rPr>
+        <w:t>Цели</w:t>
+      </w:r>
+      <w:r>
+        <w:rPr>
+          <w:rFonts w:asciiTheme="minorHAnsi" w:hAnsiTheme="minorHAnsi" w:cstheme="minorHAnsi"/>
+          <w:b/>
+          <w:spacing w:val="3"/>
+          <w:sz w:val="22"/>
+          <w:szCs w:val="28"/>
+        </w:rPr>
+        <w:t>:</w:t>
+      </w:r>
+    </w:p>
+    <w:p>
+      <w:pPr>
+        <w:pStyle w:val="ac"/>
+        <w:numPr>
+          <w:ilvl w:val="0"/>
+          <w:numId w:val="8"/>
+        </w:numPr>
+        <w:shd w:val="clear" w:color="auto" w:fill="FFFFFF"/>
+        <w:spacing w:before="0" w:beforeAutospacing="0" w:after="450" w:afterAutospacing="0"/>
+        <w:rPr>
+          <w:rFonts w:asciiTheme="minorHAnsi" w:hAnsiTheme="minorHAnsi" w:cstheme="minorHAnsi"/>
+          <w:spacing w:val="3"/>
+          <w:sz w:val="22"/>
+          <w:szCs w:val="28"/>
+        </w:rPr>
+      </w:pPr>
+      <w:r>
+        <w:rPr>
+          <w:rFonts w:asciiTheme="minorHAnsi" w:hAnsiTheme="minorHAnsi" w:cstheme="minorHAnsi"/>
+          <w:spacing w:val="3"/>
+          <w:sz w:val="22"/>
+          <w:szCs w:val="28"/>
+        </w:rPr>
+        <w:t>Изучение принцип работы методов анализа уязвимостей смарт-контрактов (статический и динамический), анализ их преимуществ и недостатков</w:t>
+      </w:r>
+    </w:p>
+    <w:p>
+      <w:pPr>
+        <w:pStyle w:val="ac"/>
+        <w:numPr>
+          <w:ilvl w:val="0"/>
+          <w:numId w:val="8"/>
+        </w:numPr>
+        <w:shd w:val="clear" w:color="auto" w:fill="FFFFFF"/>
+        <w:spacing w:before="0" w:beforeAutospacing="0" w:after="450" w:afterAutospacing="0"/>
+        <w:rPr>
+          <w:rFonts w:asciiTheme="minorHAnsi" w:hAnsiTheme="minorHAnsi" w:cstheme="minorHAnsi"/>
+          <w:spacing w:val="3"/>
+          <w:sz w:val="22"/>
+          <w:szCs w:val="28"/>
+        </w:rPr>
+      </w:pPr>
+      <w:r>
+        <w:rPr>
+          <w:rFonts w:asciiTheme="minorHAnsi" w:hAnsiTheme="minorHAnsi" w:cstheme="minorHAnsi"/>
+          <w:spacing w:val="3"/>
+          <w:sz w:val="22"/>
+          <w:szCs w:val="28"/>
+        </w:rPr>
+        <w:t>Выбор популярных существующих методик и инструментов анализа уязвимостей смарт-контрактов. Анализ и сравнение методик и инструментов путем выделения их особенностей</w:t>
+      </w:r>
+    </w:p>
+    <w:p>
+      <w:pPr>
+        <w:pStyle w:val="ac"/>
+        <w:numPr>
+          <w:ilvl w:val="0"/>
+          <w:numId w:val="8"/>
+        </w:numPr>
+        <w:shd w:val="clear" w:color="auto" w:fill="FFFFFF"/>
+        <w:spacing w:before="0" w:beforeAutospacing="0" w:after="450" w:afterAutospacing="0"/>
+        <w:rPr>
+          <w:rFonts w:asciiTheme="minorHAnsi" w:hAnsiTheme="minorHAnsi" w:cstheme="minorHAnsi"/>
+          <w:spacing w:val="3"/>
+          <w:sz w:val="22"/>
+          <w:szCs w:val="28"/>
+        </w:rPr>
+      </w:pPr>
+      <w:r>
+        <w:rPr>
+          <w:rFonts w:asciiTheme="minorHAnsi" w:hAnsiTheme="minorHAnsi" w:cstheme="minorHAnsi"/>
+          <w:spacing w:val="3"/>
+          <w:sz w:val="22"/>
+          <w:szCs w:val="28"/>
+        </w:rPr>
+        <w:t>Выбор наиболее сбалансированную комбинацию методики и инструмента, которую можно использовать для поиска и анализа уязвимостей в коде смарт-контракта.</w:t>
+      </w:r>
+    </w:p>
+    <w:p>
+      <w:pPr>
+        <w:pStyle w:val="a6"/>
+        <w:spacing w:after="0" w:line="240" w:lineRule="auto"/>
+        <w:rPr>
+          <w:rFonts w:cstheme="minorHAnsi"/>
+          <w:sz w:val="18"/>
+        </w:rPr>
+      </w:pPr>
+    </w:p>
+    <w:p>
+      <w:pPr>
+        <w:pStyle w:val="ac"/>
+        <w:shd w:val="clear" w:color="auto" w:fill="FFFFFF"/>
+        <w:spacing w:before="0" w:beforeAutospacing="0" w:after="450" w:afterAutospacing="0"/>
+        <w:rPr>
+          <w:rFonts w:asciiTheme="minorHAnsi" w:hAnsiTheme="minorHAnsi" w:cstheme="minorHAnsi"/>
+          <w:b/>
+          <w:spacing w:val="3"/>
+          <w:sz w:val="22"/>
+          <w:szCs w:val="28"/>
+        </w:rPr>
+      </w:pPr>
+      <w:r>
+        <w:rPr>
+          <w:rFonts w:asciiTheme="minorHAnsi" w:hAnsiTheme="minorHAnsi" w:cstheme="minorHAnsi"/>
+          <w:b/>
+          <w:spacing w:val="3"/>
+          <w:sz w:val="22"/>
+          <w:szCs w:val="28"/>
+        </w:rPr>
+        <w:t>Результат работы:</w:t>
+      </w:r>
+    </w:p>
+    <w:p>
+      <w:pPr>
+        <w:pStyle w:val="ac"/>
+        <w:numPr>
+          <w:ilvl w:val="0"/>
+          <w:numId w:val="8"/>
+        </w:numPr>
+        <w:shd w:val="clear" w:color="auto" w:fill="FFFFFF"/>
+        <w:spacing w:before="0" w:beforeAutospacing="0" w:after="450" w:afterAutospacing="0"/>
+        <w:rPr>
+          <w:rFonts w:asciiTheme="minorHAnsi" w:hAnsiTheme="minorHAnsi" w:cstheme="minorHAnsi"/>
+          <w:spacing w:val="3"/>
+          <w:sz w:val="22"/>
+          <w:szCs w:val="28"/>
+        </w:rPr>
+      </w:pPr>
+      <w:r>
+        <w:rPr>
+          <w:rFonts w:asciiTheme="minorHAnsi" w:hAnsiTheme="minorHAnsi" w:cstheme="minorHAnsi"/>
+          <w:spacing w:val="3"/>
+          <w:sz w:val="22"/>
+          <w:szCs w:val="28"/>
+        </w:rPr>
+        <w:t>Рассмотрен сравнительный анализ методик и инструментов. Приведены примеры методик и инструментов анализа уязвимостей смарт-контрактов, их характеристики</w:t>
+      </w:r>
+    </w:p>
+    <w:p>
+      <w:pPr>
+        <w:pStyle w:val="ac"/>
+        <w:numPr>
+          <w:ilvl w:val="0"/>
+          <w:numId w:val="8"/>
+        </w:numPr>
+        <w:shd w:val="clear" w:color="auto" w:fill="FFFFFF"/>
+        <w:spacing w:before="0" w:beforeAutospacing="0" w:after="450" w:afterAutospacing="0"/>
+        <w:rPr>
+          <w:rFonts w:asciiTheme="minorHAnsi" w:hAnsiTheme="minorHAnsi" w:cstheme="minorHAnsi"/>
+          <w:spacing w:val="3"/>
+          <w:sz w:val="22"/>
+          <w:szCs w:val="28"/>
+        </w:rPr>
+      </w:pPr>
+      <w:r>
+        <w:rPr>
+          <w:rFonts w:asciiTheme="minorHAnsi" w:hAnsiTheme="minorHAnsi" w:cstheme="minorHAnsi"/>
+          <w:spacing w:val="3"/>
+          <w:sz w:val="22"/>
+          <w:szCs w:val="28"/>
+        </w:rPr>
+        <w:lastRenderedPageBreak/>
+        <w:t>На основе анализа преимуществ и недостатков, сформирован вывод какую наиболее сбалансированную комбинацию методики и инструмента, можно использовать для поиска и анализа уязвимостей в коде смарт-контракта.</w:t>
+      </w:r>
+    </w:p>
+    <w:p>
+      <w:pPr>
+        <w:spacing w:after="0" w:line="240" w:lineRule="auto"/>
+        <w:rPr>
+          <w:rFonts w:ascii="Arial" w:eastAsia="Times New Roman" w:hAnsi="Arial" w:cs="Arial"/>
+          <w:color w:val="0D0D0D" w:themeColor="text1" w:themeTint="F2"/>
+          <w:shd w:val="clear" w:color="auto" w:fill="FFFFFF"/>
+          <w:lang w:eastAsia="ru-RU"/>
+        </w:rPr>
+      </w:pPr>
+    </w:p>
+    <w:p>
+      <w:pPr>
+        <w:spacing w:after="0" w:line="240" w:lineRule="auto"/>
+        <w:rPr>
+          <w:rFonts w:ascii="Arial" w:eastAsia="Times New Roman" w:hAnsi="Arial" w:cs="Arial"/>
+          <w:color w:val="0D0D0D" w:themeColor="text1" w:themeTint="F2"/>
+          <w:shd w:val="clear" w:color="auto" w:fill="FFFFFF"/>
+          <w:lang w:eastAsia="ru-RU"/>
+        </w:rPr>
+      </w:pPr>
+    </w:p>
+    <w:p>
+      <w:pPr>
+        <w:spacing w:after="0" w:line="240" w:lineRule="auto"/>
+        <w:rPr>
+          <w:rFonts w:ascii="Arial" w:eastAsia="Times New Roman" w:hAnsi="Arial" w:cs="Arial"/>
+          <w:color w:val="0D0D0D" w:themeColor="text1" w:themeTint="F2"/>
+          <w:shd w:val="clear" w:color="auto" w:fill="FFFFFF"/>
+          <w:lang w:eastAsia="ru-RU"/>
+        </w:rPr>
+      </w:pPr>
+    </w:p>
+    <w:p>
+      <w:pPr>
+        <w:pStyle w:val="ac"/>
+        <w:shd w:val="clear" w:color="auto" w:fill="FFFFFF"/>
+        <w:spacing w:before="0" w:beforeAutospacing="0" w:after="450" w:afterAutospacing="0"/>
+        <w:rPr>
+          <w:spacing w:val="3"/>
+          <w:sz w:val="28"/>
+          <w:szCs w:val="28"/>
+        </w:rPr>
+      </w:pPr>
+    </w:p>
+    <w:p>
+      <w:pPr>
+        <w:pStyle w:val="ac"/>
+        <w:shd w:val="clear" w:color="auto" w:fill="FFFFFF"/>
+        <w:spacing w:before="0" w:beforeAutospacing="0" w:after="450" w:afterAutospacing="0"/>
+        <w:rPr>
+          <w:spacing w:val="3"/>
+          <w:sz w:val="28"/>
+          <w:szCs w:val="28"/>
+        </w:rPr>
+      </w:pPr>
+    </w:p>
+    <w:p>
+      <w:pPr>
+        <w:pStyle w:val="ac"/>
+        <w:shd w:val="clear" w:color="auto" w:fill="FFFFFF"/>
+        <w:spacing w:before="0" w:beforeAutospacing="0" w:after="450" w:afterAutospacing="0"/>
+        <w:rPr>
+          <w:spacing w:val="3"/>
+          <w:sz w:val="28"/>
+          <w:szCs w:val="28"/>
+        </w:rPr>
+      </w:pPr>
+    </w:p>
+    <w:p>
+      <w:pPr>
+        <w:pStyle w:val="ac"/>
+        <w:shd w:val="clear" w:color="auto" w:fill="FFFFFF"/>
+        <w:spacing w:before="0" w:beforeAutospacing="0" w:after="450" w:afterAutospacing="0"/>
+        <w:rPr>
+          <w:spacing w:val="3"/>
+          <w:sz w:val="28"/>
+          <w:szCs w:val="28"/>
+        </w:rPr>
+      </w:pPr>
+    </w:p>
+    <w:p>
+      <w:pPr>
+        <w:jc w:val="center"/>
+        <w:rPr>
+          <w:b/>
+        </w:rPr>
+      </w:pPr>
+    </w:p>
+    <w:p>
+      <w:pPr>
+        <w:jc w:val="center"/>
+        <w:rPr>
+          <w:b/>
+        </w:rPr>
+      </w:pPr>
+    </w:p>
+    <w:p>
+      <w:pPr>
+        <w:jc w:val="center"/>
+        <w:rPr>
+          <w:b/>
+        </w:rPr>
+      </w:pPr>
+    </w:p>
+    <w:p>
+      <w:pPr>
+        <w:jc w:val="center"/>
+        <w:rPr>
+          <w:b/>
+        </w:rPr>
+      </w:pPr>
+    </w:p>
+    <w:p>
+      <w:pPr>
+        <w:jc w:val="center"/>
+        <w:rPr>
+          <w:b/>
+        </w:rPr>
+      </w:pPr>
+    </w:p>
+    <w:p>
+      <w:pPr>
+        <w:jc w:val="center"/>
+        <w:rPr>
+          <w:b/>
+        </w:rPr>
+      </w:pPr>
+    </w:p>
+    <w:p>
+      <w:pPr>
+        <w:jc w:val="center"/>
+        <w:rPr>
+          <w:b/>
+        </w:rPr>
+      </w:pPr>
+    </w:p>
+    <w:p>
+      <w:pPr>
+        <w:jc w:val="center"/>
+        <w:rPr>
+          <w:b/>
+        </w:rPr>
+      </w:pPr>
+    </w:p>
+    <w:p>
+      <w:pPr>
+        <w:jc w:val="center"/>
+        <w:rPr>
+          <w:b/>
+        </w:rPr>
+      </w:pPr>
+    </w:p>
+    <w:p>
+      <w:pPr>
+        <w:jc w:val="center"/>
+        <w:rPr>
+          <w:b/>
+        </w:rPr>
+      </w:pPr>
+    </w:p>
+    <w:p>
+      <w:pPr>
+        <w:jc w:val="center"/>
+        <w:rPr>
+          <w:b/>
+        </w:rPr>
+      </w:pPr>
+    </w:p>
+    <w:p>
+      <w:pPr>
+        <w:jc w:val="center"/>
+        <w:rPr>
+          <w:b/>
+        </w:rPr>
+      </w:pPr>
+    </w:p>
+    <w:p>
+      <w:pPr>
+        <w:jc w:val="center"/>
+        <w:rPr>
+          <w:b/>
+        </w:rPr>
+      </w:pPr>
+    </w:p>
+    <w:p>
+      <w:pPr>
+        <w:jc w:val="center"/>
+        <w:rPr>
+          <w:b/>
+        </w:rPr>
+      </w:pPr>
+    </w:p>
+    <w:p>
+      <w:pPr>
+        <w:jc w:val="center"/>
+        <w:rPr>
+          <w:b/>
+        </w:rPr>
+      </w:pPr>
+    </w:p>
+    <w:p>
+      <w:pPr>
+        <w:jc w:val="center"/>
+        <w:rPr>
+          <w:b/>
+        </w:rPr>
+      </w:pPr>
+    </w:p>
+    <w:p>
+      <w:pPr>
+        <w:jc w:val="center"/>
+        <w:rPr>
+          <w:b/>
+        </w:rPr>
+      </w:pPr>
+    </w:p>
+    <w:p>
+      <w:pPr>
+        <w:jc w:val="center"/>
+        <w:rPr>
+          <w:b/>
+        </w:rPr>
+      </w:pPr>
+    </w:p>
+    <w:p>
+      <w:pPr>
+        <w:jc w:val="center"/>
+        <w:rPr>
+          <w:b/>
+        </w:rPr>
+      </w:pPr>
+    </w:p>
+    <w:p>
+      <w:pPr>
+        <w:jc w:val="center"/>
+        <w:rPr>
+          <w:b/>
+        </w:rPr>
+      </w:pPr>
+    </w:p>
+    <w:p>
+      <w:pPr>
+        <w:jc w:val="center"/>
+        <w:rPr>
+          <w:b/>
+        </w:rPr>
+      </w:pPr>
+    </w:p>
+    <w:p>
+      <w:pPr>
+        <w:jc w:val="center"/>
+        <w:rPr>
+          <w:b/>
+        </w:rPr>
+      </w:pPr>
+      <w:r>
+        <w:rPr>
+          <w:b/>
+        </w:rPr>
+        <w:lastRenderedPageBreak/>
         <w:t>Что такое смарт-контракт?</w:t>
       </w:r>
     </w:p>
@@ -94,7 +1367,12 @@
       </w:r>
       <w:proofErr w:type="spellEnd"/>
       <w:r>
-        <w:t xml:space="preserve"> связаны неразрывно. Ведь компьютерный алгоритм должен быть где-то записан и для этого используется так называемая децентрализованная цепочка блоков </w:t>
+        <w:t xml:space="preserve"> связаны</w:t>
+      </w:r>
+      <w:bookmarkStart w:id="0" w:name="_GoBack"/>
+      <w:bookmarkEnd w:id="0"/>
+      <w:r>
+        <w:t xml:space="preserve"> неразрывно. Ведь компьютерный алгоритм должен быть где-то записан и для этого используется так называемая децентрализованная цепочка блоков </w:t>
       </w:r>
       <w:proofErr w:type="spellStart"/>
       <w:r>
@@ -295,11 +1573,7 @@
         <w:t>Вероятна и возможность, что данные могут быть подменены на внешнем источнике информации.</w:t>
       </w:r>
     </w:p>
-    <w:p>
-      <w:r>
-        <w:br w:type="page"/>
-      </w:r>
-    </w:p>
+    <w:p/>
     <w:p>
       <w:pPr>
         <w:jc w:val="center"/>
@@ -311,7 +1585,6 @@
         <w:rPr>
           <w:b/>
         </w:rPr>
-        <w:lastRenderedPageBreak/>
         <w:t xml:space="preserve">Анализ </w:t>
       </w:r>
       <w:proofErr w:type="spellStart"/>
@@ -645,6 +1918,7 @@
     </w:p>
     <w:p>
       <w:r>
+        <w:lastRenderedPageBreak/>
         <w:t xml:space="preserve">Вы должны иметь по крайней мере 20 монет XLM в вашем кошельке, чтобы он работал. Эта система минимального баланса может быть немного проблематичной для пользователей, которые не хотят инвестировать в XLM. </w:t>
       </w:r>
     </w:p>
@@ -666,7 +1940,6 @@
           <w:b/>
           <w:lang w:val="en-US"/>
         </w:rPr>
-        <w:lastRenderedPageBreak/>
         <w:t>Cardano</w:t>
       </w:r>
       <w:proofErr w:type="spellEnd"/>
@@ -846,8 +2119,8 @@
       <w:r>
         <w:t>-платформа.</w:t>
       </w:r>
-      <w:bookmarkStart w:id="0" w:name="_Hlk38206283"/>
-      <w:bookmarkEnd w:id="0"/>
+      <w:bookmarkStart w:id="1" w:name="_Hlk38206283"/>
+      <w:bookmarkEnd w:id="1"/>
     </w:p>
     <w:p>
       <w:r>
@@ -1022,6 +2295,7 @@
         <w:jc w:val="both"/>
       </w:pPr>
       <w:r>
+        <w:lastRenderedPageBreak/>
         <w:t xml:space="preserve">Протокол </w:t>
       </w:r>
       <w:proofErr w:type="spellStart"/>
@@ -1112,7 +2386,6 @@
           <w:b/>
           <w:lang w:val="en-US"/>
         </w:rPr>
-        <w:lastRenderedPageBreak/>
         <w:t>NEO</w:t>
       </w:r>
     </w:p>
@@ -1128,7 +2401,7 @@
         </w:rPr>
         <w:t xml:space="preserve">Плюсы </w:t>
       </w:r>
-      <w:bookmarkStart w:id="1" w:name="_Hlk37678371"/>
+      <w:bookmarkStart w:id="2" w:name="_Hlk37678371"/>
       <w:r>
         <w:rPr>
           <w:b/>
@@ -1136,7 +2409,7 @@
         </w:rPr>
         <w:t>NEO</w:t>
       </w:r>
-      <w:bookmarkEnd w:id="1"/>
+      <w:bookmarkEnd w:id="2"/>
       <w:r>
         <w:rPr>
           <w:b/>
@@ -1329,7 +2602,6 @@
           <w:b/>
           <w:lang w:val="en-US"/>
         </w:rPr>
-        <w:lastRenderedPageBreak/>
         <w:t>Etherium</w:t>
       </w:r>
       <w:proofErr w:type="spellEnd"/>
@@ -1482,7 +2754,7 @@
         </w:rPr>
         <w:t xml:space="preserve">Минусы </w:t>
       </w:r>
-      <w:bookmarkStart w:id="2" w:name="_Hlk37679527"/>
+      <w:bookmarkStart w:id="3" w:name="_Hlk37679527"/>
       <w:proofErr w:type="spellStart"/>
       <w:r>
         <w:rPr>
@@ -1490,7 +2762,7 @@
         </w:rPr>
         <w:t>Etherium</w:t>
       </w:r>
-      <w:bookmarkEnd w:id="2"/>
+      <w:bookmarkEnd w:id="3"/>
       <w:proofErr w:type="spellEnd"/>
       <w:r>
         <w:rPr>
@@ -1655,7 +2927,6 @@
         <w:rPr>
           <w:b/>
         </w:rPr>
-        <w:lastRenderedPageBreak/>
         <w:t xml:space="preserve">Сравнение </w:t>
       </w:r>
       <w:proofErr w:type="spellStart"/>
@@ -5976,12 +7247,14 @@
                 <w:rFonts w:cstheme="minorHAnsi"/>
               </w:rPr>
             </w:pPr>
+            <w:bookmarkStart w:id="4" w:name="_Hlk43053476"/>
             <w:r>
               <w:rPr>
                 <w:rFonts w:cstheme="minorHAnsi"/>
               </w:rPr>
               <w:t>Статический анализ</w:t>
             </w:r>
+            <w:bookmarkEnd w:id="4"/>
           </w:p>
         </w:tc>
         <w:tc>
@@ -6307,12 +7580,14 @@
                 <w:rFonts w:cstheme="minorHAnsi"/>
               </w:rPr>
             </w:pPr>
+            <w:bookmarkStart w:id="5" w:name="_Hlk43053523"/>
             <w:r>
               <w:rPr>
                 <w:rFonts w:cstheme="minorHAnsi"/>
               </w:rPr>
               <w:t>Динамический анализ</w:t>
             </w:r>
+            <w:bookmarkEnd w:id="5"/>
           </w:p>
         </w:tc>
         <w:tc>
@@ -7722,6 +8997,7 @@
                 <w:rFonts w:cstheme="minorHAnsi"/>
               </w:rPr>
             </w:pPr>
+            <w:bookmarkStart w:id="6" w:name="_Hlk43053558"/>
             <w:r>
               <w:rPr>
                 <w:rFonts w:cstheme="minorHAnsi"/>
@@ -8627,6 +9903,7 @@
           </w:p>
         </w:tc>
       </w:tr>
+      <w:bookmarkEnd w:id="6"/>
     </w:tbl>
     <w:p>
       <w:pPr>
@@ -8794,8 +10071,6 @@
         </w:rPr>
         <w:t>.</w:t>
       </w:r>
-      <w:bookmarkStart w:id="3" w:name="_GoBack"/>
-      <w:bookmarkEnd w:id="3"/>
     </w:p>
     <w:p/>
     <w:sectPr>
@@ -8882,7 +10157,7 @@
         <v:path o:extrusionok="f" gradientshapeok="t" o:connecttype="rect"/>
         <o:lock v:ext="edit" aspectratio="t"/>
       </v:shapetype>
-      <v:shape id="Рисунок 53" o:spid="_x0000_i1034" type="#_x0000_t75" alt="Галочка" style="width:15.75pt;height:12.75pt;visibility:visible" o:gfxdata="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" o:bullet="t">
+      <v:shape id="_x0000_i1036" type="#_x0000_t75" alt="Галочка" style="width:15.75pt;height:12.75pt;visibility:visible" o:gfxdata="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" o:bullet="t">
         <v:imagedata r:id="rId1" o:title="" croptop="-7338f" cropbottom="-6832f"/>
       </v:shape>
     </w:pict>
@@ -9168,6 +10443,232 @@
     </w:lvl>
   </w:abstractNum>
   <w:abstractNum w:abstractNumId="2" w15:restartNumberingAfterBreak="0">
+    <w:nsid w:val="0DC90057"/>
+    <w:multiLevelType w:val="hybridMultilevel"/>
+    <w:tmpl w:val="75E41418"/>
+    <w:lvl w:ilvl="0" w:tplc="04190001">
+      <w:start w:val="1"/>
+      <w:numFmt w:val="bullet"/>
+      <w:lvlText w:val=""/>
+      <w:lvlJc w:val="left"/>
+      <w:pPr>
+        <w:ind w:left="720" w:hanging="360"/>
+      </w:pPr>
+      <w:rPr>
+        <w:rFonts w:ascii="Symbol" w:hAnsi="Symbol" w:hint="default"/>
+      </w:rPr>
+    </w:lvl>
+    <w:lvl w:ilvl="1" w:tplc="04190003" w:tentative="1">
+      <w:start w:val="1"/>
+      <w:numFmt w:val="bullet"/>
+      <w:lvlText w:val="o"/>
+      <w:lvlJc w:val="left"/>
+      <w:pPr>
+        <w:ind w:left="1440" w:hanging="360"/>
+      </w:pPr>
+      <w:rPr>
+        <w:rFonts w:ascii="Courier New" w:hAnsi="Courier New" w:cs="Courier New" w:hint="default"/>
+      </w:rPr>
+    </w:lvl>
+    <w:lvl w:ilvl="2" w:tplc="04190005" w:tentative="1">
+      <w:start w:val="1"/>
+      <w:numFmt w:val="bullet"/>
+      <w:lvlText w:val=""/>
+      <w:lvlJc w:val="left"/>
+      <w:pPr>
+        <w:ind w:left="2160" w:hanging="360"/>
+      </w:pPr>
+      <w:rPr>
+        <w:rFonts w:ascii="Wingdings" w:hAnsi="Wingdings" w:hint="default"/>
+      </w:rPr>
+    </w:lvl>
+    <w:lvl w:ilvl="3" w:tplc="04190001" w:tentative="1">
+      <w:start w:val="1"/>
+      <w:numFmt w:val="bullet"/>
+      <w:lvlText w:val=""/>
+      <w:lvlJc w:val="left"/>
+      <w:pPr>
+        <w:ind w:left="2880" w:hanging="360"/>
+      </w:pPr>
+      <w:rPr>
+        <w:rFonts w:ascii="Symbol" w:hAnsi="Symbol" w:hint="default"/>
+      </w:rPr>
+    </w:lvl>
+    <w:lvl w:ilvl="4" w:tplc="04190003" w:tentative="1">
+      <w:start w:val="1"/>
+      <w:numFmt w:val="bullet"/>
+      <w:lvlText w:val="o"/>
+      <w:lvlJc w:val="left"/>
+      <w:pPr>
+        <w:ind w:left="3600" w:hanging="360"/>
+      </w:pPr>
+      <w:rPr>
+        <w:rFonts w:ascii="Courier New" w:hAnsi="Courier New" w:cs="Courier New" w:hint="default"/>
+      </w:rPr>
+    </w:lvl>
+    <w:lvl w:ilvl="5" w:tplc="04190005" w:tentative="1">
+      <w:start w:val="1"/>
+      <w:numFmt w:val="bullet"/>
+      <w:lvlText w:val=""/>
+      <w:lvlJc w:val="left"/>
+      <w:pPr>
+        <w:ind w:left="4320" w:hanging="360"/>
+      </w:pPr>
+      <w:rPr>
+        <w:rFonts w:ascii="Wingdings" w:hAnsi="Wingdings" w:hint="default"/>
+      </w:rPr>
+    </w:lvl>
+    <w:lvl w:ilvl="6" w:tplc="04190001" w:tentative="1">
+      <w:start w:val="1"/>
+      <w:numFmt w:val="bullet"/>
+      <w:lvlText w:val=""/>
+      <w:lvlJc w:val="left"/>
+      <w:pPr>
+        <w:ind w:left="5040" w:hanging="360"/>
+      </w:pPr>
+      <w:rPr>
+        <w:rFonts w:ascii="Symbol" w:hAnsi="Symbol" w:hint="default"/>
+      </w:rPr>
+    </w:lvl>
+    <w:lvl w:ilvl="7" w:tplc="04190003" w:tentative="1">
+      <w:start w:val="1"/>
+      <w:numFmt w:val="bullet"/>
+      <w:lvlText w:val="o"/>
+      <w:lvlJc w:val="left"/>
+      <w:pPr>
+        <w:ind w:left="5760" w:hanging="360"/>
+      </w:pPr>
+      <w:rPr>
+        <w:rFonts w:ascii="Courier New" w:hAnsi="Courier New" w:cs="Courier New" w:hint="default"/>
+      </w:rPr>
+    </w:lvl>
+    <w:lvl w:ilvl="8" w:tplc="04190005" w:tentative="1">
+      <w:start w:val="1"/>
+      <w:numFmt w:val="bullet"/>
+      <w:lvlText w:val=""/>
+      <w:lvlJc w:val="left"/>
+      <w:pPr>
+        <w:ind w:left="6480" w:hanging="360"/>
+      </w:pPr>
+      <w:rPr>
+        <w:rFonts w:ascii="Wingdings" w:hAnsi="Wingdings" w:hint="default"/>
+      </w:rPr>
+    </w:lvl>
+  </w:abstractNum>
+  <w:abstractNum w:abstractNumId="3" w15:restartNumberingAfterBreak="0">
+    <w:nsid w:val="14AE0BF5"/>
+    <w:multiLevelType w:val="hybridMultilevel"/>
+    <w:tmpl w:val="B1F21FF6"/>
+    <w:lvl w:ilvl="0" w:tplc="04190001">
+      <w:start w:val="1"/>
+      <w:numFmt w:val="bullet"/>
+      <w:lvlText w:val=""/>
+      <w:lvlJc w:val="left"/>
+      <w:pPr>
+        <w:ind w:left="720" w:hanging="360"/>
+      </w:pPr>
+      <w:rPr>
+        <w:rFonts w:ascii="Symbol" w:hAnsi="Symbol" w:hint="default"/>
+      </w:rPr>
+    </w:lvl>
+    <w:lvl w:ilvl="1" w:tplc="04190003" w:tentative="1">
+      <w:start w:val="1"/>
+      <w:numFmt w:val="bullet"/>
+      <w:lvlText w:val="o"/>
+      <w:lvlJc w:val="left"/>
+      <w:pPr>
+        <w:ind w:left="1440" w:hanging="360"/>
+      </w:pPr>
+      <w:rPr>
+        <w:rFonts w:ascii="Courier New" w:hAnsi="Courier New" w:cs="Courier New" w:hint="default"/>
+      </w:rPr>
+    </w:lvl>
+    <w:lvl w:ilvl="2" w:tplc="04190005" w:tentative="1">
+      <w:start w:val="1"/>
+      <w:numFmt w:val="bullet"/>
+      <w:lvlText w:val=""/>
+      <w:lvlJc w:val="left"/>
+      <w:pPr>
+        <w:ind w:left="2160" w:hanging="360"/>
+      </w:pPr>
+      <w:rPr>
+        <w:rFonts w:ascii="Wingdings" w:hAnsi="Wingdings" w:hint="default"/>
+      </w:rPr>
+    </w:lvl>
+    <w:lvl w:ilvl="3" w:tplc="04190001" w:tentative="1">
+      <w:start w:val="1"/>
+      <w:numFmt w:val="bullet"/>
+      <w:lvlText w:val=""/>
+      <w:lvlJc w:val="left"/>
+      <w:pPr>
+        <w:ind w:left="2880" w:hanging="360"/>
+      </w:pPr>
+      <w:rPr>
+        <w:rFonts w:ascii="Symbol" w:hAnsi="Symbol" w:hint="default"/>
+      </w:rPr>
+    </w:lvl>
+    <w:lvl w:ilvl="4" w:tplc="04190003" w:tentative="1">
+      <w:start w:val="1"/>
+      <w:numFmt w:val="bullet"/>
+      <w:lvlText w:val="o"/>
+      <w:lvlJc w:val="left"/>
+      <w:pPr>
+        <w:ind w:left="3600" w:hanging="360"/>
+      </w:pPr>
+      <w:rPr>
+        <w:rFonts w:ascii="Courier New" w:hAnsi="Courier New" w:cs="Courier New" w:hint="default"/>
+      </w:rPr>
+    </w:lvl>
+    <w:lvl w:ilvl="5" w:tplc="04190005" w:tentative="1">
+      <w:start w:val="1"/>
+      <w:numFmt w:val="bullet"/>
+      <w:lvlText w:val=""/>
+      <w:lvlJc w:val="left"/>
+      <w:pPr>
+        <w:ind w:left="4320" w:hanging="360"/>
+      </w:pPr>
+      <w:rPr>
+        <w:rFonts w:ascii="Wingdings" w:hAnsi="Wingdings" w:hint="default"/>
+      </w:rPr>
+    </w:lvl>
+    <w:lvl w:ilvl="6" w:tplc="04190001" w:tentative="1">
+      <w:start w:val="1"/>
+      <w:numFmt w:val="bullet"/>
+      <w:lvlText w:val=""/>
+      <w:lvlJc w:val="left"/>
+      <w:pPr>
+        <w:ind w:left="5040" w:hanging="360"/>
+      </w:pPr>
+      <w:rPr>
+        <w:rFonts w:ascii="Symbol" w:hAnsi="Symbol" w:hint="default"/>
+      </w:rPr>
+    </w:lvl>
+    <w:lvl w:ilvl="7" w:tplc="04190003" w:tentative="1">
+      <w:start w:val="1"/>
+      <w:numFmt w:val="bullet"/>
+      <w:lvlText w:val="o"/>
+      <w:lvlJc w:val="left"/>
+      <w:pPr>
+        <w:ind w:left="5760" w:hanging="360"/>
+      </w:pPr>
+      <w:rPr>
+        <w:rFonts w:ascii="Courier New" w:hAnsi="Courier New" w:cs="Courier New" w:hint="default"/>
+      </w:rPr>
+    </w:lvl>
+    <w:lvl w:ilvl="8" w:tplc="04190005" w:tentative="1">
+      <w:start w:val="1"/>
+      <w:numFmt w:val="bullet"/>
+      <w:lvlText w:val=""/>
+      <w:lvlJc w:val="left"/>
+      <w:pPr>
+        <w:ind w:left="6480" w:hanging="360"/>
+      </w:pPr>
+      <w:rPr>
+        <w:rFonts w:ascii="Wingdings" w:hAnsi="Wingdings" w:hint="default"/>
+      </w:rPr>
+    </w:lvl>
+  </w:abstractNum>
+  <w:abstractNum w:abstractNumId="4" w15:restartNumberingAfterBreak="0">
     <w:nsid w:val="1831493F"/>
     <w:multiLevelType w:val="multilevel"/>
     <w:tmpl w:val="67164A04"/>
@@ -9307,7 +10808,120 @@
       </w:rPr>
     </w:lvl>
   </w:abstractNum>
-  <w:abstractNum w:abstractNumId="3" w15:restartNumberingAfterBreak="0">
+  <w:abstractNum w:abstractNumId="5" w15:restartNumberingAfterBreak="0">
+    <w:nsid w:val="20865D80"/>
+    <w:multiLevelType w:val="hybridMultilevel"/>
+    <w:tmpl w:val="641A9F26"/>
+    <w:lvl w:ilvl="0" w:tplc="04190001">
+      <w:start w:val="1"/>
+      <w:numFmt w:val="bullet"/>
+      <w:lvlText w:val=""/>
+      <w:lvlJc w:val="left"/>
+      <w:pPr>
+        <w:ind w:left="720" w:hanging="360"/>
+      </w:pPr>
+      <w:rPr>
+        <w:rFonts w:ascii="Symbol" w:hAnsi="Symbol" w:hint="default"/>
+      </w:rPr>
+    </w:lvl>
+    <w:lvl w:ilvl="1" w:tplc="04190003" w:tentative="1">
+      <w:start w:val="1"/>
+      <w:numFmt w:val="bullet"/>
+      <w:lvlText w:val="o"/>
+      <w:lvlJc w:val="left"/>
+      <w:pPr>
+        <w:ind w:left="1440" w:hanging="360"/>
+      </w:pPr>
+      <w:rPr>
+        <w:rFonts w:ascii="Courier New" w:hAnsi="Courier New" w:cs="Courier New" w:hint="default"/>
+      </w:rPr>
+    </w:lvl>
+    <w:lvl w:ilvl="2" w:tplc="04190005" w:tentative="1">
+      <w:start w:val="1"/>
+      <w:numFmt w:val="bullet"/>
+      <w:lvlText w:val=""/>
+      <w:lvlJc w:val="left"/>
+      <w:pPr>
+        <w:ind w:left="2160" w:hanging="360"/>
+      </w:pPr>
+      <w:rPr>
+        <w:rFonts w:ascii="Wingdings" w:hAnsi="Wingdings" w:hint="default"/>
+      </w:rPr>
+    </w:lvl>
+    <w:lvl w:ilvl="3" w:tplc="04190001" w:tentative="1">
+      <w:start w:val="1"/>
+      <w:numFmt w:val="bullet"/>
+      <w:lvlText w:val=""/>
+      <w:lvlJc w:val="left"/>
+      <w:pPr>
+        <w:ind w:left="2880" w:hanging="360"/>
+      </w:pPr>
+      <w:rPr>
+        <w:rFonts w:ascii="Symbol" w:hAnsi="Symbol" w:hint="default"/>
+      </w:rPr>
+    </w:lvl>
+    <w:lvl w:ilvl="4" w:tplc="04190003" w:tentative="1">
+      <w:start w:val="1"/>
+      <w:numFmt w:val="bullet"/>
+      <w:lvlText w:val="o"/>
+      <w:lvlJc w:val="left"/>
+      <w:pPr>
+        <w:ind w:left="3600" w:hanging="360"/>
+      </w:pPr>
+      <w:rPr>
+        <w:rFonts w:ascii="Courier New" w:hAnsi="Courier New" w:cs="Courier New" w:hint="default"/>
+      </w:rPr>
+    </w:lvl>
+    <w:lvl w:ilvl="5" w:tplc="04190005" w:tentative="1">
+      <w:start w:val="1"/>
+      <w:numFmt w:val="bullet"/>
+      <w:lvlText w:val=""/>
+      <w:lvlJc w:val="left"/>
+      <w:pPr>
+        <w:ind w:left="4320" w:hanging="360"/>
+      </w:pPr>
+      <w:rPr>
+        <w:rFonts w:ascii="Wingdings" w:hAnsi="Wingdings" w:hint="default"/>
+      </w:rPr>
+    </w:lvl>
+    <w:lvl w:ilvl="6" w:tplc="04190001" w:tentative="1">
+      <w:start w:val="1"/>
+      <w:numFmt w:val="bullet"/>
+      <w:lvlText w:val=""/>
+      <w:lvlJc w:val="left"/>
+      <w:pPr>
+        <w:ind w:left="5040" w:hanging="360"/>
+      </w:pPr>
+      <w:rPr>
+        <w:rFonts w:ascii="Symbol" w:hAnsi="Symbol" w:hint="default"/>
+      </w:rPr>
+    </w:lvl>
+    <w:lvl w:ilvl="7" w:tplc="04190003" w:tentative="1">
+      <w:start w:val="1"/>
+      <w:numFmt w:val="bullet"/>
+      <w:lvlText w:val="o"/>
+      <w:lvlJc w:val="left"/>
+      <w:pPr>
+        <w:ind w:left="5760" w:hanging="360"/>
+      </w:pPr>
+      <w:rPr>
+        <w:rFonts w:ascii="Courier New" w:hAnsi="Courier New" w:cs="Courier New" w:hint="default"/>
+      </w:rPr>
+    </w:lvl>
+    <w:lvl w:ilvl="8" w:tplc="04190005" w:tentative="1">
+      <w:start w:val="1"/>
+      <w:numFmt w:val="bullet"/>
+      <w:lvlText w:val=""/>
+      <w:lvlJc w:val="left"/>
+      <w:pPr>
+        <w:ind w:left="6480" w:hanging="360"/>
+      </w:pPr>
+      <w:rPr>
+        <w:rFonts w:ascii="Wingdings" w:hAnsi="Wingdings" w:hint="default"/>
+      </w:rPr>
+    </w:lvl>
+  </w:abstractNum>
+  <w:abstractNum w:abstractNumId="6" w15:restartNumberingAfterBreak="0">
     <w:nsid w:val="3D6047C2"/>
     <w:multiLevelType w:val="multilevel"/>
     <w:tmpl w:val="334A2140"/>
@@ -9447,7 +11061,7 @@
       </w:rPr>
     </w:lvl>
   </w:abstractNum>
-  <w:abstractNum w:abstractNumId="4" w15:restartNumberingAfterBreak="0">
+  <w:abstractNum w:abstractNumId="7" w15:restartNumberingAfterBreak="0">
     <w:nsid w:val="3EE93AEE"/>
     <w:multiLevelType w:val="multilevel"/>
     <w:tmpl w:val="E990E720"/>
@@ -9542,7 +11156,7 @@
       </w:pPr>
     </w:lvl>
   </w:abstractNum>
-  <w:abstractNum w:abstractNumId="5" w15:restartNumberingAfterBreak="0">
+  <w:abstractNum w:abstractNumId="8" w15:restartNumberingAfterBreak="0">
     <w:nsid w:val="4CA402F5"/>
     <w:multiLevelType w:val="multilevel"/>
     <w:tmpl w:val="5FC8D730"/>
@@ -9655,7 +11269,120 @@
       </w:rPr>
     </w:lvl>
   </w:abstractNum>
-  <w:abstractNum w:abstractNumId="6" w15:restartNumberingAfterBreak="0">
+  <w:abstractNum w:abstractNumId="9" w15:restartNumberingAfterBreak="0">
+    <w:nsid w:val="52387008"/>
+    <w:multiLevelType w:val="hybridMultilevel"/>
+    <w:tmpl w:val="61FC9FE6"/>
+    <w:lvl w:ilvl="0" w:tplc="04190001">
+      <w:start w:val="1"/>
+      <w:numFmt w:val="bullet"/>
+      <w:lvlText w:val=""/>
+      <w:lvlJc w:val="left"/>
+      <w:pPr>
+        <w:ind w:left="720" w:hanging="360"/>
+      </w:pPr>
+      <w:rPr>
+        <w:rFonts w:ascii="Symbol" w:hAnsi="Symbol" w:hint="default"/>
+      </w:rPr>
+    </w:lvl>
+    <w:lvl w:ilvl="1" w:tplc="04190003" w:tentative="1">
+      <w:start w:val="1"/>
+      <w:numFmt w:val="bullet"/>
+      <w:lvlText w:val="o"/>
+      <w:lvlJc w:val="left"/>
+      <w:pPr>
+        <w:ind w:left="1440" w:hanging="360"/>
+      </w:pPr>
+      <w:rPr>
+        <w:rFonts w:ascii="Courier New" w:hAnsi="Courier New" w:cs="Courier New" w:hint="default"/>
+      </w:rPr>
+    </w:lvl>
+    <w:lvl w:ilvl="2" w:tplc="04190005" w:tentative="1">
+      <w:start w:val="1"/>
+      <w:numFmt w:val="bullet"/>
+      <w:lvlText w:val=""/>
+      <w:lvlJc w:val="left"/>
+      <w:pPr>
+        <w:ind w:left="2160" w:hanging="360"/>
+      </w:pPr>
+      <w:rPr>
+        <w:rFonts w:ascii="Wingdings" w:hAnsi="Wingdings" w:hint="default"/>
+      </w:rPr>
+    </w:lvl>
+    <w:lvl w:ilvl="3" w:tplc="04190001" w:tentative="1">
+      <w:start w:val="1"/>
+      <w:numFmt w:val="bullet"/>
+      <w:lvlText w:val=""/>
+      <w:lvlJc w:val="left"/>
+      <w:pPr>
+        <w:ind w:left="2880" w:hanging="360"/>
+      </w:pPr>
+      <w:rPr>
+        <w:rFonts w:ascii="Symbol" w:hAnsi="Symbol" w:hint="default"/>
+      </w:rPr>
+    </w:lvl>
+    <w:lvl w:ilvl="4" w:tplc="04190003" w:tentative="1">
+      <w:start w:val="1"/>
+      <w:numFmt w:val="bullet"/>
+      <w:lvlText w:val="o"/>
+      <w:lvlJc w:val="left"/>
+      <w:pPr>
+        <w:ind w:left="3600" w:hanging="360"/>
+      </w:pPr>
+      <w:rPr>
+        <w:rFonts w:ascii="Courier New" w:hAnsi="Courier New" w:cs="Courier New" w:hint="default"/>
+      </w:rPr>
+    </w:lvl>
+    <w:lvl w:ilvl="5" w:tplc="04190005" w:tentative="1">
+      <w:start w:val="1"/>
+      <w:numFmt w:val="bullet"/>
+      <w:lvlText w:val=""/>
+      <w:lvlJc w:val="left"/>
+      <w:pPr>
+        <w:ind w:left="4320" w:hanging="360"/>
+      </w:pPr>
+      <w:rPr>
+        <w:rFonts w:ascii="Wingdings" w:hAnsi="Wingdings" w:hint="default"/>
+      </w:rPr>
+    </w:lvl>
+    <w:lvl w:ilvl="6" w:tplc="04190001" w:tentative="1">
+      <w:start w:val="1"/>
+      <w:numFmt w:val="bullet"/>
+      <w:lvlText w:val=""/>
+      <w:lvlJc w:val="left"/>
+      <w:pPr>
+        <w:ind w:left="5040" w:hanging="360"/>
+      </w:pPr>
+      <w:rPr>
+        <w:rFonts w:ascii="Symbol" w:hAnsi="Symbol" w:hint="default"/>
+      </w:rPr>
+    </w:lvl>
+    <w:lvl w:ilvl="7" w:tplc="04190003" w:tentative="1">
+      <w:start w:val="1"/>
+      <w:numFmt w:val="bullet"/>
+      <w:lvlText w:val="o"/>
+      <w:lvlJc w:val="left"/>
+      <w:pPr>
+        <w:ind w:left="5760" w:hanging="360"/>
+      </w:pPr>
+      <w:rPr>
+        <w:rFonts w:ascii="Courier New" w:hAnsi="Courier New" w:cs="Courier New" w:hint="default"/>
+      </w:rPr>
+    </w:lvl>
+    <w:lvl w:ilvl="8" w:tplc="04190005" w:tentative="1">
+      <w:start w:val="1"/>
+      <w:numFmt w:val="bullet"/>
+      <w:lvlText w:val=""/>
+      <w:lvlJc w:val="left"/>
+      <w:pPr>
+        <w:ind w:left="6480" w:hanging="360"/>
+      </w:pPr>
+      <w:rPr>
+        <w:rFonts w:ascii="Wingdings" w:hAnsi="Wingdings" w:hint="default"/>
+      </w:rPr>
+    </w:lvl>
+  </w:abstractNum>
+  <w:abstractNum w:abstractNumId="10" w15:restartNumberingAfterBreak="0">
     <w:nsid w:val="673C2573"/>
     <w:multiLevelType w:val="multilevel"/>
     <w:tmpl w:val="DE7AB0A6"/>
@@ -9769,25 +11496,37 @@
     </w:lvl>
   </w:abstractNum>
   <w:num w:numId="1">
-    <w:abstractNumId w:val="5"/>
+    <w:abstractNumId w:val="8"/>
   </w:num>
   <w:num w:numId="2">
-    <w:abstractNumId w:val="6"/>
+    <w:abstractNumId w:val="10"/>
   </w:num>
   <w:num w:numId="3">
-    <w:abstractNumId w:val="3"/>
+    <w:abstractNumId w:val="6"/>
   </w:num>
   <w:num w:numId="4">
     <w:abstractNumId w:val="1"/>
   </w:num>
   <w:num w:numId="5">
-    <w:abstractNumId w:val="2"/>
+    <w:abstractNumId w:val="4"/>
   </w:num>
   <w:num w:numId="6">
     <w:abstractNumId w:val="0"/>
   </w:num>
   <w:num w:numId="7">
-    <w:abstractNumId w:val="4"/>
+    <w:abstractNumId w:val="7"/>
+  </w:num>
+  <w:num w:numId="8">
+    <w:abstractNumId w:val="2"/>
+  </w:num>
+  <w:num w:numId="9">
+    <w:abstractNumId w:val="9"/>
+  </w:num>
+  <w:num w:numId="10">
+    <w:abstractNumId w:val="5"/>
+  </w:num>
+  <w:num w:numId="11">
+    <w:abstractNumId w:val="3"/>
   </w:num>
 </w:numbering>
 </file>
@@ -11244,6 +12983,22 @@
       <w:sz w:val="22"/>
     </w:rPr>
   </w:style>
+  <w:style w:type="paragraph" w:styleId="ac">
+    <w:name w:val="Normal (Web)"/>
+    <w:basedOn w:val="a"/>
+    <w:uiPriority w:val="99"/>
+    <w:unhideWhenUsed/>
+    <w:rsid w:val="00624FF5"/>
+    <w:pPr>
+      <w:spacing w:before="100" w:beforeAutospacing="1" w:after="100" w:afterAutospacing="1" w:line="240" w:lineRule="auto"/>
+    </w:pPr>
+    <w:rPr>
+      <w:rFonts w:ascii="Times New Roman" w:eastAsia="Times New Roman" w:hAnsi="Times New Roman" w:cs="Times New Roman"/>
+      <w:sz w:val="24"/>
+      <w:szCs w:val="24"/>
+      <w:lang w:eastAsia="ru-RU"/>
+    </w:rPr>
+  </w:style>
 </w:styles>
 </file>
 

--- a/reports/Куцубин платформа для смарт-контрактов.docx
+++ b/reports/Куцубин платформа для смарт-контрактов.docx
@@ -317,21 +317,7 @@
           <w:rFonts w:ascii="Times New Roman" w:hAnsi="Times New Roman" w:cs="Times New Roman"/>
           <w:sz w:val="28"/>
         </w:rPr>
-        <w:t xml:space="preserve"> </w:t>
-      </w:r>
-      <w:r>
-        <w:rPr>
-          <w:rFonts w:ascii="Times New Roman" w:hAnsi="Times New Roman" w:cs="Times New Roman"/>
-          <w:sz w:val="28"/>
-        </w:rPr>
-        <w:t>П</w:t>
-      </w:r>
-      <w:r>
-        <w:rPr>
-          <w:rFonts w:ascii="Times New Roman" w:hAnsi="Times New Roman" w:cs="Times New Roman"/>
-          <w:sz w:val="28"/>
-        </w:rPr>
-        <w:t>.И</w:t>
+        <w:t xml:space="preserve"> П.И</w:t>
       </w:r>
     </w:p>
     <w:p>
@@ -420,9 +406,23 @@
           <w:szCs w:val="22"/>
         </w:rPr>
         <w:lastRenderedPageBreak/>
-        <w:t>З</w:t>
-      </w:r>
-      <w:r>
+        <w:t>Задача 1</w:t>
+      </w:r>
+      <w:r>
+        <w:rPr>
+          <w:rFonts w:asciiTheme="minorHAnsi" w:hAnsiTheme="minorHAnsi" w:cstheme="minorHAnsi"/>
+          <w:spacing w:val="3"/>
+          <w:sz w:val="22"/>
+          <w:szCs w:val="22"/>
+        </w:rPr>
+        <w:t xml:space="preserve"> проекта «Оценка уязвимостей смарт-контрактов»:</w:t>
+      </w:r>
+    </w:p>
+    <w:p>
+      <w:pPr>
+        <w:pStyle w:val="ac"/>
+        <w:shd w:val="clear" w:color="auto" w:fill="FFFFFF"/>
+        <w:spacing w:before="0" w:beforeAutospacing="0" w:after="450" w:afterAutospacing="0"/>
         <w:rPr>
           <w:rFonts w:asciiTheme="minorHAnsi" w:hAnsiTheme="minorHAnsi" w:cstheme="minorHAnsi"/>
           <w:b/>
@@ -430,8 +430,7 @@
           <w:sz w:val="22"/>
           <w:szCs w:val="22"/>
         </w:rPr>
-        <w:t>адач</w:t>
-      </w:r>
+      </w:pPr>
       <w:r>
         <w:rPr>
           <w:rFonts w:asciiTheme="minorHAnsi" w:hAnsiTheme="minorHAnsi" w:cstheme="minorHAnsi"/>
@@ -440,60 +439,7 @@
           <w:sz w:val="22"/>
           <w:szCs w:val="22"/>
         </w:rPr>
-        <w:t>а</w:t>
-      </w:r>
-      <w:r>
-        <w:rPr>
-          <w:rFonts w:asciiTheme="minorHAnsi" w:hAnsiTheme="minorHAnsi" w:cstheme="minorHAnsi"/>
-          <w:b/>
-          <w:spacing w:val="3"/>
-          <w:sz w:val="22"/>
-          <w:szCs w:val="22"/>
-        </w:rPr>
-        <w:t xml:space="preserve"> 1</w:t>
-      </w:r>
-      <w:r>
-        <w:rPr>
-          <w:rFonts w:asciiTheme="minorHAnsi" w:hAnsiTheme="minorHAnsi" w:cstheme="minorHAnsi"/>
-          <w:spacing w:val="3"/>
-          <w:sz w:val="22"/>
-          <w:szCs w:val="22"/>
-        </w:rPr>
-        <w:t xml:space="preserve"> проекта «Оценка уязвимостей смарт-контрактов»:</w:t>
-      </w:r>
-    </w:p>
-    <w:p>
-      <w:pPr>
-        <w:pStyle w:val="ac"/>
-        <w:shd w:val="clear" w:color="auto" w:fill="FFFFFF"/>
-        <w:spacing w:before="0" w:beforeAutospacing="0" w:after="450" w:afterAutospacing="0"/>
-        <w:rPr>
-          <w:rFonts w:asciiTheme="minorHAnsi" w:hAnsiTheme="minorHAnsi" w:cstheme="minorHAnsi"/>
-          <w:b/>
-          <w:spacing w:val="3"/>
-          <w:sz w:val="22"/>
-          <w:szCs w:val="22"/>
-        </w:rPr>
-      </w:pPr>
-      <w:r>
-        <w:rPr>
-          <w:rFonts w:asciiTheme="minorHAnsi" w:hAnsiTheme="minorHAnsi" w:cstheme="minorHAnsi"/>
-          <w:b/>
-          <w:spacing w:val="3"/>
-          <w:sz w:val="22"/>
-          <w:szCs w:val="22"/>
-        </w:rPr>
-        <w:t>Цели</w:t>
-      </w:r>
-      <w:r>
-        <w:rPr>
-          <w:rFonts w:asciiTheme="minorHAnsi" w:hAnsiTheme="minorHAnsi" w:cstheme="minorHAnsi"/>
-          <w:b/>
-          <w:spacing w:val="3"/>
-          <w:sz w:val="22"/>
-          <w:szCs w:val="22"/>
-        </w:rPr>
-        <w:t>:</w:t>
+        <w:t>Цели:</w:t>
       </w:r>
     </w:p>
     <w:p>
@@ -785,8 +731,30 @@
           <w:sz w:val="22"/>
           <w:szCs w:val="28"/>
         </w:rPr>
-        <w:t>З</w:t>
-      </w:r>
+        <w:t>Задача 2</w:t>
+      </w:r>
+      <w:r>
+        <w:rPr>
+          <w:rFonts w:asciiTheme="minorHAnsi" w:hAnsiTheme="minorHAnsi" w:cstheme="minorHAnsi"/>
+          <w:spacing w:val="3"/>
+          <w:sz w:val="22"/>
+          <w:szCs w:val="28"/>
+        </w:rPr>
+        <w:t xml:space="preserve"> проекта «Оценка уязвимостей смарт-контрактов»:</w:t>
+      </w:r>
+    </w:p>
+    <w:p>
+      <w:pPr>
+        <w:pStyle w:val="ac"/>
+        <w:shd w:val="clear" w:color="auto" w:fill="FFFFFF"/>
+        <w:spacing w:before="0" w:beforeAutospacing="0" w:after="450" w:afterAutospacing="0"/>
+        <w:rPr>
+          <w:rFonts w:asciiTheme="minorHAnsi" w:hAnsiTheme="minorHAnsi" w:cstheme="minorHAnsi"/>
+          <w:spacing w:val="3"/>
+          <w:sz w:val="22"/>
+          <w:szCs w:val="28"/>
+        </w:rPr>
+      </w:pPr>
       <w:r>
         <w:rPr>
           <w:rFonts w:asciiTheme="minorHAnsi" w:hAnsiTheme="minorHAnsi" w:cstheme="minorHAnsi"/>
@@ -795,69 +763,7 @@
           <w:sz w:val="22"/>
           <w:szCs w:val="28"/>
         </w:rPr>
-        <w:t>адач</w:t>
-      </w:r>
-      <w:r>
-        <w:rPr>
-          <w:rFonts w:asciiTheme="minorHAnsi" w:hAnsiTheme="minorHAnsi" w:cstheme="minorHAnsi"/>
-          <w:b/>
-          <w:spacing w:val="3"/>
-          <w:sz w:val="22"/>
-          <w:szCs w:val="28"/>
-        </w:rPr>
-        <w:t>а</w:t>
-      </w:r>
-      <w:r>
-        <w:rPr>
-          <w:rFonts w:asciiTheme="minorHAnsi" w:hAnsiTheme="minorHAnsi" w:cstheme="minorHAnsi"/>
-          <w:b/>
-          <w:spacing w:val="3"/>
-          <w:sz w:val="22"/>
-          <w:szCs w:val="28"/>
-        </w:rPr>
-        <w:t xml:space="preserve"> 2</w:t>
-      </w:r>
-      <w:r>
-        <w:rPr>
-          <w:rFonts w:asciiTheme="minorHAnsi" w:hAnsiTheme="minorHAnsi" w:cstheme="minorHAnsi"/>
-          <w:spacing w:val="3"/>
-          <w:sz w:val="22"/>
-          <w:szCs w:val="28"/>
-        </w:rPr>
-        <w:t xml:space="preserve"> проекта «Оценка уязвимостей смарт-контрактов»:</w:t>
-      </w:r>
-    </w:p>
-    <w:p>
-      <w:pPr>
-        <w:pStyle w:val="ac"/>
-        <w:shd w:val="clear" w:color="auto" w:fill="FFFFFF"/>
-        <w:spacing w:before="0" w:beforeAutospacing="0" w:after="450" w:afterAutospacing="0"/>
-        <w:rPr>
-          <w:rFonts w:asciiTheme="minorHAnsi" w:hAnsiTheme="minorHAnsi" w:cstheme="minorHAnsi"/>
-          <w:spacing w:val="3"/>
-          <w:sz w:val="22"/>
-          <w:szCs w:val="28"/>
-        </w:rPr>
-      </w:pPr>
-      <w:r>
-        <w:rPr>
-          <w:rFonts w:asciiTheme="minorHAnsi" w:hAnsiTheme="minorHAnsi" w:cstheme="minorHAnsi"/>
-          <w:b/>
-          <w:spacing w:val="3"/>
-          <w:sz w:val="22"/>
-          <w:szCs w:val="28"/>
-        </w:rPr>
-        <w:t>Цели</w:t>
-      </w:r>
-      <w:r>
-        <w:rPr>
-          <w:rFonts w:asciiTheme="minorHAnsi" w:hAnsiTheme="minorHAnsi" w:cstheme="minorHAnsi"/>
-          <w:b/>
-          <w:spacing w:val="3"/>
-          <w:sz w:val="22"/>
-          <w:szCs w:val="28"/>
-        </w:rPr>
-        <w:t>:</w:t>
+        <w:t>Цели:</w:t>
       </w:r>
     </w:p>
     <w:p>
@@ -1367,12 +1273,7 @@
       </w:r>
       <w:proofErr w:type="spellEnd"/>
       <w:r>
-        <w:t xml:space="preserve"> связаны</w:t>
-      </w:r>
-      <w:bookmarkStart w:id="0" w:name="_GoBack"/>
-      <w:bookmarkEnd w:id="0"/>
-      <w:r>
-        <w:t xml:space="preserve"> неразрывно. Ведь компьютерный алгоритм должен быть где-то записан и для этого используется так называемая децентрализованная цепочка блоков </w:t>
+        <w:t xml:space="preserve"> связаны неразрывно. Ведь компьютерный алгоритм должен быть где-то записан и для этого используется так называемая децентрализованная цепочка блоков </w:t>
       </w:r>
       <w:proofErr w:type="spellStart"/>
       <w:r>
@@ -2119,8 +2020,8 @@
       <w:r>
         <w:t>-платформа.</w:t>
       </w:r>
-      <w:bookmarkStart w:id="1" w:name="_Hlk38206283"/>
-      <w:bookmarkEnd w:id="1"/>
+      <w:bookmarkStart w:id="0" w:name="_Hlk38206283"/>
+      <w:bookmarkEnd w:id="0"/>
     </w:p>
     <w:p>
       <w:r>
@@ -2401,7 +2302,7 @@
         </w:rPr>
         <w:t xml:space="preserve">Плюсы </w:t>
       </w:r>
-      <w:bookmarkStart w:id="2" w:name="_Hlk37678371"/>
+      <w:bookmarkStart w:id="1" w:name="_Hlk37678371"/>
       <w:r>
         <w:rPr>
           <w:b/>
@@ -2409,7 +2310,7 @@
         </w:rPr>
         <w:t>NEO</w:t>
       </w:r>
-      <w:bookmarkEnd w:id="2"/>
+      <w:bookmarkEnd w:id="1"/>
       <w:r>
         <w:rPr>
           <w:b/>
@@ -2704,14 +2605,14 @@
       </w:r>
     </w:p>
     <w:p>
-      <w:proofErr w:type="spellStart"/>
       <w:r>
         <w:rPr>
           <w:lang w:val="en-US"/>
         </w:rPr>
-        <w:t>Cardano</w:t>
-      </w:r>
-      <w:proofErr w:type="spellEnd"/>
+        <w:t>Etherium</w:t>
+      </w:r>
+      <w:bookmarkStart w:id="2" w:name="_GoBack"/>
+      <w:bookmarkEnd w:id="2"/>
       <w:r>
         <w:t xml:space="preserve"> – это </w:t>
       </w:r>
@@ -10157,7 +10058,7 @@
         <v:path o:extrusionok="f" gradientshapeok="t" o:connecttype="rect"/>
         <o:lock v:ext="edit" aspectratio="t"/>
       </v:shapetype>
-      <v:shape id="_x0000_i1036" type="#_x0000_t75" alt="Галочка" style="width:15.75pt;height:12.75pt;visibility:visible" o:gfxdata="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" o:bullet="t">
+      <v:shape id="_x0000_i1027" type="#_x0000_t75" alt="Галочка" style="width:15.75pt;height:12.75pt;visibility:visible" o:gfxdata="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" o:bullet="t">
         <v:imagedata r:id="rId1" o:title="" croptop="-7338f" cropbottom="-6832f"/>
       </v:shape>
     </w:pict>
